--- a/Gtest.docx
+++ b/Gtest.docx
@@ -19,6 +19,51 @@
           <w:szCs w:val="32"/>
         </w:rPr>
         <w:t>This is my git repository test</w:t>
+      </w:r>
+      <w:r>
+        <w:rPr>
+          <w:b/>
+          <w:bCs/>
+          <w:sz w:val="32"/>
+          <w:szCs w:val="32"/>
+        </w:rPr>
+        <w:t xml:space="preserve">. This </w:t>
+      </w:r>
+      <w:r>
+        <w:rPr>
+          <w:b/>
+          <w:bCs/>
+          <w:sz w:val="32"/>
+          <w:szCs w:val="32"/>
+        </w:rPr>
+        <w:t xml:space="preserve">is </w:t>
+      </w:r>
+      <w:r>
+        <w:rPr>
+          <w:b/>
+          <w:bCs/>
+          <w:sz w:val="32"/>
+          <w:szCs w:val="32"/>
+        </w:rPr>
+        <w:t>the diff</w:t>
+      </w:r>
+      <w:r>
+        <w:rPr>
+          <w:b/>
+          <w:bCs/>
+          <w:sz w:val="32"/>
+          <w:szCs w:val="32"/>
+        </w:rPr>
+        <w:t>e</w:t>
+      </w:r>
+      <w:r>
+        <w:rPr>
+          <w:b/>
+          <w:bCs/>
+          <w:sz w:val="32"/>
+          <w:szCs w:val="32"/>
+        </w:rPr>
+        <w:t>rence</w:t>
       </w:r>
     </w:p>
     <w:sectPr>
